--- a/進位轉換邏輯運算.docx
+++ b/進位轉換邏輯運算.docx
@@ -498,7 +498,21 @@
           <w:rFonts w:ascii="標楷體" w:eastAsia="標楷體" w:hAnsi="標楷體" w:hint="eastAsia"/>
           <w:sz w:val="28"/>
         </w:rPr>
-        <w:t>改為二進位後在運算</w:t>
+        <w:t>改為二進位後</w:t>
+      </w:r>
+      <w:r>
+        <w:rPr>
+          <w:rFonts w:ascii="標楷體" w:eastAsia="標楷體" w:hAnsi="標楷體" w:hint="eastAsia"/>
+          <w:sz w:val="28"/>
+        </w:rPr>
+        <w:t>再</w:t>
+      </w:r>
+      <w:r>
+        <w:rPr>
+          <w:rFonts w:ascii="標楷體" w:eastAsia="標楷體" w:hAnsi="標楷體" w:hint="eastAsia"/>
+          <w:sz w:val="28"/>
+        </w:rPr>
+        <w:t>運算</w:t>
       </w:r>
     </w:p>
     <w:p>
@@ -1025,10 +1039,173 @@
         </w:rPr>
         <w:t>運算子順序：</w:t>
       </w:r>
+    </w:p>
+    <w:p>
+      <w:r>
+        <w:t>#include&lt;iostream&gt;</w:t>
+      </w:r>
+    </w:p>
+    <w:p>
+      <w:r>
+        <w:t>using namespace std;</w:t>
+      </w:r>
+    </w:p>
+    <w:p/>
+    <w:p>
+      <w:r>
+        <w:t>int main()</w:t>
+      </w:r>
+    </w:p>
+    <w:p>
+      <w:r>
+        <w:t>{</w:t>
+      </w:r>
+    </w:p>
+    <w:p>
+      <w:r>
+        <w:t xml:space="preserve">    int </w:t>
+      </w:r>
+      <w:proofErr w:type="spellStart"/>
+      <w:r>
+        <w:t>i</w:t>
+      </w:r>
+      <w:proofErr w:type="spellEnd"/>
+      <w:r>
+        <w:t>;</w:t>
+      </w:r>
+    </w:p>
+    <w:p>
+      <w:r>
+        <w:t xml:space="preserve">    unsigned int Mask=0x8;</w:t>
+      </w:r>
+    </w:p>
+    <w:p>
+      <w:r>
+        <w:t xml:space="preserve">    for(</w:t>
+      </w:r>
+      <w:proofErr w:type="spellStart"/>
+      <w:r>
+        <w:t>i</w:t>
+      </w:r>
+      <w:proofErr w:type="spellEnd"/>
+      <w:r>
+        <w:t xml:space="preserve">=15 ; </w:t>
+      </w:r>
+      <w:proofErr w:type="spellStart"/>
+      <w:r>
+        <w:t>i</w:t>
+      </w:r>
+      <w:proofErr w:type="spellEnd"/>
+      <w:r>
+        <w:t xml:space="preserve">&gt;=8 ; </w:t>
+      </w:r>
+      <w:proofErr w:type="spellStart"/>
+      <w:r>
+        <w:t>i</w:t>
+      </w:r>
+      <w:proofErr w:type="spellEnd"/>
+      <w:r>
+        <w:t>-=1){</w:t>
+      </w:r>
+    </w:p>
+    <w:p>
+      <w:r>
+        <w:t xml:space="preserve">    </w:t>
+      </w:r>
+      <w:r>
+        <w:tab/>
+      </w:r>
+      <w:proofErr w:type="spellStart"/>
+      <w:r>
+        <w:t>cout</w:t>
+      </w:r>
+      <w:proofErr w:type="spellEnd"/>
+      <w:r>
+        <w:t>&lt;&lt;</w:t>
+      </w:r>
+      <w:proofErr w:type="spellStart"/>
+      <w:r>
+        <w:t>i</w:t>
+      </w:r>
+      <w:proofErr w:type="spellEnd"/>
+      <w:r>
+        <w:t>&lt;&lt;",";</w:t>
+      </w:r>
+    </w:p>
+    <w:p>
+      <w:r>
+        <w:t xml:space="preserve">    </w:t>
+      </w:r>
+      <w:r>
+        <w:tab/>
+      </w:r>
+      <w:proofErr w:type="spellStart"/>
+      <w:r>
+        <w:t>cout</w:t>
+      </w:r>
+      <w:proofErr w:type="spellEnd"/>
+      <w:r>
+        <w:t>&lt;&lt;(</w:t>
+      </w:r>
+      <w:proofErr w:type="spellStart"/>
+      <w:r>
+        <w:t>i</w:t>
+      </w:r>
+      <w:proofErr w:type="spellEnd"/>
+      <w:r>
+        <w:t>&amp;~Mask)&lt;&lt;",";</w:t>
+      </w:r>
+    </w:p>
+    <w:p>
+      <w:r>
+        <w:t xml:space="preserve">    </w:t>
+      </w:r>
+      <w:r>
+        <w:tab/>
+      </w:r>
+      <w:proofErr w:type="spellStart"/>
+      <w:r>
+        <w:t>cout</w:t>
+      </w:r>
+      <w:proofErr w:type="spellEnd"/>
+      <w:r>
+        <w:t>&lt;&lt;(</w:t>
+      </w:r>
+      <w:proofErr w:type="spellStart"/>
+      <w:r>
+        <w:t>i|Mask</w:t>
+      </w:r>
+      <w:proofErr w:type="spellEnd"/>
+      <w:r>
+        <w:t>)&lt;&lt;</w:t>
+      </w:r>
+      <w:proofErr w:type="spellStart"/>
+      <w:r>
+        <w:t>endl</w:t>
+      </w:r>
+      <w:proofErr w:type="spellEnd"/>
+      <w:r>
+        <w:t>;</w:t>
+      </w:r>
+    </w:p>
+    <w:p>
+      <w:r>
+        <w:tab/>
+        <w:t>}</w:t>
+      </w:r>
+    </w:p>
+    <w:p>
+      <w:r>
+        <w:t xml:space="preserve">    return 0;</w:t>
+      </w:r>
       <w:bookmarkStart w:id="0" w:name="_GoBack"/>
       <w:bookmarkEnd w:id="0"/>
     </w:p>
-    <w:p/>
+    <w:p>
+      <w:r>
+        <w:t>}</w:t>
+      </w:r>
+    </w:p>
     <w:sectPr>
       <w:pgSz w:w="11906" w:h="16838"/>
       <w:pgMar w:top="720" w:right="720" w:bottom="720" w:left="720" w:header="851" w:footer="992" w:gutter="0"/>
